--- a/records/BCA Record - Python Programming.docx
+++ b/records/BCA Record - Python Programming.docx
@@ -640,7 +640,7 @@
           </mc:Choice>
           <mc:Fallback>
             <w:pict>
-              <v:group w14:anchorId="725A856E" id="Group 2" o:spid="_x0000_s1026" style="position:absolute;margin-left:190pt;margin-top:20.15pt;width:327pt;height:1.05pt;z-index:15729152;mso-wrap-distance-left:0;mso-wrap-distance-right:0;mso-position-horizontal-relative:page" coordsize="41529,133" o:gfxdata="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">
+              <v:group w14:anchorId="3439803E" id="Group 2" o:spid="_x0000_s1026" style="position:absolute;margin-left:190pt;margin-top:20.15pt;width:327pt;height:1.05pt;z-index:15729152;mso-wrap-distance-left:0;mso-wrap-distance-right:0;mso-position-horizontal-relative:page" coordsize="41529,133" o:gfxdata="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">
                 <v:shape id="Graphic 3" o:spid="_x0000_s1027" style="position:absolute;top:2;width:41529;height:133;visibility:visible;mso-wrap-style:square;v-text-anchor:top" coordsize="4152900,13335" o:gfxdata="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" path="m,12948r4152315,l4152315,,,,,12948xe" fillcolor="black" stroked="f">
                   <v:path arrowok="t"/>
                 </v:shape>
@@ -844,7 +844,7 @@
           </mc:Choice>
           <mc:Fallback>
             <w:pict>
-              <v:group w14:anchorId="1C887F2E" id="Group 5" o:spid="_x0000_s1026" style="position:absolute;margin-left:190pt;margin-top:30.05pt;width:327pt;height:1.05pt;z-index:15729664;mso-wrap-distance-left:0;mso-wrap-distance-right:0;mso-position-horizontal-relative:page" coordsize="41529,133" o:gfxdata="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">
+              <v:group w14:anchorId="05460A08" id="Group 5" o:spid="_x0000_s1026" style="position:absolute;margin-left:190pt;margin-top:30.05pt;width:327pt;height:1.05pt;z-index:15729664;mso-wrap-distance-left:0;mso-wrap-distance-right:0;mso-position-horizontal-relative:page" coordsize="41529,133" o:gfxdata="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">
                 <v:shape id="Graphic 6" o:spid="_x0000_s1027" style="position:absolute;top:2;width:41529;height:133;visibility:visible;mso-wrap-style:square;v-text-anchor:top" coordsize="4152900,13335" o:gfxdata="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" path="m,12948r4152315,l4152315,,,,,12948xe" fillcolor="black" stroked="f">
                   <v:path arrowok="t"/>
                 </v:shape>
@@ -1031,7 +1031,7 @@
           </mc:Choice>
           <mc:Fallback>
             <w:pict>
-              <v:group w14:anchorId="080EAB00" id="Group 8" o:spid="_x0000_s1026" style="position:absolute;margin-left:190pt;margin-top:30.1pt;width:327pt;height:1.05pt;z-index:15730176;mso-wrap-distance-left:0;mso-wrap-distance-right:0;mso-position-horizontal-relative:page" coordsize="41529,133" o:gfxdata="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">
+              <v:group w14:anchorId="66B7BB09" id="Group 8" o:spid="_x0000_s1026" style="position:absolute;margin-left:190pt;margin-top:30.1pt;width:327pt;height:1.05pt;z-index:15730176;mso-wrap-distance-left:0;mso-wrap-distance-right:0;mso-position-horizontal-relative:page" coordsize="41529,133" o:gfxdata="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">
                 <v:shape id="Graphic 9" o:spid="_x0000_s1027" style="position:absolute;top:2;width:41529;height:133;visibility:visible;mso-wrap-style:square;v-text-anchor:top" coordsize="4152900,13335" o:gfxdata="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" path="m,12948r4152315,l4152315,,,,,12948xe" fillcolor="black" stroked="f">
                   <v:path arrowok="t"/>
                 </v:shape>
@@ -1068,6 +1068,22 @@
           <w:sz w:val="40"/>
         </w:rPr>
         <w:t>:</w:t>
+      </w:r>
+      <w:r>
+        <w:rPr>
+          <w:rFonts w:ascii="Calibri"/>
+          <w:spacing w:val="-10"/>
+          <w:sz w:val="40"/>
+        </w:rPr>
+        <w:t xml:space="preserve">    </w:t>
+      </w:r>
+      <w:r>
+        <w:rPr>
+          <w:rFonts w:ascii="Calibri"/>
+          <w:spacing w:val="-10"/>
+          <w:sz w:val="40"/>
+        </w:rPr>
+        <w:t>SIX</w:t>
       </w:r>
     </w:p>
     <w:p>
@@ -1218,7 +1234,7 @@
           </mc:Choice>
           <mc:Fallback>
             <w:pict>
-              <v:group w14:anchorId="13A0F1E4" id="Group 11" o:spid="_x0000_s1026" style="position:absolute;margin-left:190pt;margin-top:30.15pt;width:327pt;height:1.05pt;z-index:15730688;mso-wrap-distance-left:0;mso-wrap-distance-right:0;mso-position-horizontal-relative:page" coordsize="41529,133" o:gfxdata="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">
+              <v:group w14:anchorId="0E604989" id="Group 11" o:spid="_x0000_s1026" style="position:absolute;margin-left:190pt;margin-top:30.15pt;width:327pt;height:1.05pt;z-index:15730688;mso-wrap-distance-left:0;mso-wrap-distance-right:0;mso-position-horizontal-relative:page" coordsize="41529,133" o:gfxdata="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">
                 <v:shape id="Graphic 12" o:spid="_x0000_s1027" style="position:absolute;top:2;width:41529;height:133;visibility:visible;mso-wrap-style:square;v-text-anchor:top" coordsize="4152900,13335" o:gfxdata="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" path="m,12948r4152315,l4152315,,,,,12948xe" fillcolor="black" stroked="f">
                   <v:path arrowok="t"/>
                 </v:shape>
@@ -1255,6 +1271,22 @@
           <w:sz w:val="40"/>
         </w:rPr>
         <w:t>:</w:t>
+      </w:r>
+      <w:r>
+        <w:rPr>
+          <w:rFonts w:ascii="Calibri"/>
+          <w:spacing w:val="-10"/>
+          <w:sz w:val="40"/>
+        </w:rPr>
+        <w:t xml:space="preserve">    </w:t>
+      </w:r>
+      <w:r>
+        <w:rPr>
+          <w:rFonts w:ascii="Calibri"/>
+          <w:spacing w:val="-10"/>
+          <w:sz w:val="40"/>
+        </w:rPr>
+        <w:t>6B22BCA Lab VI: Python Programming</w:t>
       </w:r>
     </w:p>
     <w:p>
@@ -1276,6 +1308,13 @@
           <w:cols w:space="720"/>
         </w:sectPr>
       </w:pPr>
+      <w:r>
+        <w:rPr>
+          <w:rFonts w:ascii="Calibri"/>
+          <w:sz w:val="40"/>
+        </w:rPr>
+        <w:t xml:space="preserve">  </w:t>
+      </w:r>
     </w:p>
     <w:p>
       <w:pPr>
@@ -2762,7 +2801,7 @@
                 </mc:Choice>
                 <mc:Fallback>
                   <w:pict>
-                    <v:group w14:anchorId="3F1D71D8" id="Group 15" o:spid="_x0000_s1026" style="width:41.7pt;height:25.55pt;mso-position-horizontal-relative:char;mso-position-vertical-relative:line" coordsize="5295,3244" o:gfxdata="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">
+                    <v:group w14:anchorId="3C48CD16" id="Group 15" o:spid="_x0000_s1026" style="width:41.7pt;height:25.55pt;mso-position-horizontal-relative:char;mso-position-vertical-relative:line" coordsize="5295,3244" o:gfxdata="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">
                       <v:shapetype id="_x0000_t75" coordsize="21600,21600" o:spt="75" o:preferrelative="t" path="m@4@5l@4@11@9@11@9@5xe" filled="f" stroked="f">
                         <v:stroke joinstyle="miter"/>
                         <v:formulas>
@@ -2913,7 +2952,7 @@
                 </mc:Choice>
                 <mc:Fallback>
                   <w:pict>
-                    <v:group w14:anchorId="764770E1" id="Group 19" o:spid="_x0000_s1026" style="width:92.15pt;height:25.55pt;mso-position-horizontal-relative:char;mso-position-vertical-relative:line" coordsize="11703,3244" o:gfxdata="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">
+                    <v:group w14:anchorId="2942155B" id="Group 19" o:spid="_x0000_s1026" style="width:92.15pt;height:25.55pt;mso-position-horizontal-relative:char;mso-position-vertical-relative:line" coordsize="11703,3244" o:gfxdata="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">
                       <v:shape id="Image 20" o:spid="_x0000_s1027" type="#_x0000_t75" style="position:absolute;left:92;top:93;width:11605;height:3147;visibility:visible;mso-wrap-style:square" o:gfxdata="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">
                         <v:imagedata r:id="rId13" o:title=""/>
                       </v:shape>
@@ -3042,7 +3081,7 @@
                 </mc:Choice>
                 <mc:Fallback>
                   <w:pict>
-                    <v:group w14:anchorId="5807F48A" id="Group 22" o:spid="_x0000_s1026" style="width:57.8pt;height:27.7pt;mso-position-horizontal-relative:char;mso-position-vertical-relative:line" coordsize="7340,3517" o:gfxdata="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">
+                    <v:group w14:anchorId="0EA45020" id="Group 22" o:spid="_x0000_s1026" style="width:57.8pt;height:27.7pt;mso-position-horizontal-relative:char;mso-position-vertical-relative:line" coordsize="7340,3517" o:gfxdata="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">
                       <v:shape id="Image 23" o:spid="_x0000_s1027" type="#_x0000_t75" style="position:absolute;left:88;top:94;width:7246;height:3421;visibility:visible;mso-wrap-style:square" o:gfxdata="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">
                         <v:imagedata r:id="rId17" o:title=""/>
                       </v:shape>
@@ -3166,7 +3205,7 @@
                 </mc:Choice>
                 <mc:Fallback>
                   <w:pict>
-                    <v:group w14:anchorId="46DD8032" id="Group 25" o:spid="_x0000_s1026" style="width:9pt;height:13.45pt;mso-position-horizontal-relative:char;mso-position-vertical-relative:line" coordsize="114300,170815" o:gfxdata="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">
+                    <v:group w14:anchorId="529DC0A9" id="Group 25" o:spid="_x0000_s1026" style="width:9pt;height:13.45pt;mso-position-horizontal-relative:char;mso-position-vertical-relative:line" coordsize="114300,170815" o:gfxdata="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">
                       <v:shape id="Image 26" o:spid="_x0000_s1027" type="#_x0000_t75" style="position:absolute;left:3492;top:6925;width:110520;height:163825;visibility:visible;mso-wrap-style:square" o:gfxdata="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">
                         <v:imagedata r:id="rId21" o:title=""/>
                       </v:shape>
@@ -3357,7 +3396,7 @@
                 </mc:Choice>
                 <mc:Fallback>
                   <w:pict>
-                    <v:group w14:anchorId="7D9F3FD2" id="Group 28" o:spid="_x0000_s1026" style="width:9.65pt;height:13.6pt;mso-position-horizontal-relative:char;mso-position-vertical-relative:line" coordsize="122555,172720" o:gfxdata="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">
+                    <v:group w14:anchorId="4AB8BAFD" id="Group 28" o:spid="_x0000_s1026" style="width:9.65pt;height:13.6pt;mso-position-horizontal-relative:char;mso-position-vertical-relative:line" coordsize="122555,172720" o:gfxdata="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">
                       <v:shape id="Image 29" o:spid="_x0000_s1027" type="#_x0000_t75" style="position:absolute;left:7035;top:6923;width:115230;height:165478;visibility:visible;mso-wrap-style:square" o:gfxdata="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">
                         <v:imagedata r:id="rId25" o:title=""/>
                       </v:shape>
@@ -3548,7 +3587,7 @@
                 </mc:Choice>
                 <mc:Fallback>
                   <w:pict>
-                    <v:group w14:anchorId="575C185C" id="Group 31" o:spid="_x0000_s1026" style="width:9.65pt;height:13.85pt;mso-position-horizontal-relative:char;mso-position-vertical-relative:line" coordsize="122555,175895" o:gfxdata="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">
+                    <v:group w14:anchorId="233D93B7" id="Group 31" o:spid="_x0000_s1026" style="width:9.65pt;height:13.85pt;mso-position-horizontal-relative:char;mso-position-vertical-relative:line" coordsize="122555,175895" o:gfxdata="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">
                       <v:shape id="Image 32" o:spid="_x0000_s1027" type="#_x0000_t75" style="position:absolute;left:7289;top:7053;width:115230;height:168397;visibility:visible;mso-wrap-style:square" o:gfxdata="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">
                         <v:imagedata r:id="rId29" o:title=""/>
                       </v:shape>
@@ -3731,7 +3770,7 @@
                 </mc:Choice>
                 <mc:Fallback>
                   <w:pict>
-                    <v:group w14:anchorId="44685F88" id="Group 34" o:spid="_x0000_s1026" style="width:10.45pt;height:13.45pt;mso-position-horizontal-relative:char;mso-position-vertical-relative:line" coordsize="132715,170815" o:gfxdata="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">
+                    <v:group w14:anchorId="1442CD1E" id="Group 34" o:spid="_x0000_s1026" style="width:10.45pt;height:13.45pt;mso-position-horizontal-relative:char;mso-position-vertical-relative:line" coordsize="132715,170815" o:gfxdata="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">
                       <v:shape id="Image 35" o:spid="_x0000_s1027" type="#_x0000_t75" style="position:absolute;left:6715;top:3619;width:125808;height:166877;visibility:visible;mso-wrap-style:square" o:gfxdata="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">
                         <v:imagedata r:id="rId33" o:title=""/>
                       </v:shape>
@@ -3914,7 +3953,7 @@
                 </mc:Choice>
                 <mc:Fallback>
                   <w:pict>
-                    <v:group w14:anchorId="108D2C3F" id="Group 37" o:spid="_x0000_s1026" style="width:9.45pt;height:13.65pt;mso-position-horizontal-relative:char;mso-position-vertical-relative:line" coordsize="120014,173355" o:gfxdata="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">
+                    <v:group w14:anchorId="5D09D8D4" id="Group 37" o:spid="_x0000_s1026" style="width:9.45pt;height:13.65pt;mso-position-horizontal-relative:char;mso-position-vertical-relative:line" coordsize="120014,173355" o:gfxdata="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">
                       <v:shape id="Image 38" o:spid="_x0000_s1027" type="#_x0000_t75" style="position:absolute;left:3238;top:2832;width:116586;height:169951;visibility:visible;mso-wrap-style:square" o:gfxdata="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">
                         <v:imagedata r:id="rId37" o:title=""/>
                       </v:shape>
@@ -4252,7 +4291,7 @@
                 </mc:Choice>
                 <mc:Fallback>
                   <w:pict>
-                    <v:group w14:anchorId="7BFFD80A" id="Group 41" o:spid="_x0000_s1026" style="width:9.7pt;height:13.4pt;mso-position-horizontal-relative:char;mso-position-vertical-relative:line" coordsize="123189,170180" o:gfxdata="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">
+                    <v:group w14:anchorId="77287EFC" id="Group 41" o:spid="_x0000_s1026" style="width:9.7pt;height:13.4pt;mso-position-horizontal-relative:char;mso-position-vertical-relative:line" coordsize="123189,170180" o:gfxdata="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">
                       <v:shape id="Image 42" o:spid="_x0000_s1027" type="#_x0000_t75" style="position:absolute;left:3365;top:2857;width:119661;height:166877;visibility:visible;mso-wrap-style:square" o:gfxdata="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">
                         <v:imagedata r:id="rId42" o:title=""/>
                       </v:shape>
@@ -4330,7 +4369,16 @@
                 <w:w w:val="65"/>
                 <w:sz w:val="44"/>
               </w:rPr>
-              <w:t>12</w:t>
+              <w:t>1</w:t>
+            </w:r>
+            <w:r>
+              <w:rPr>
+                <w:rFonts w:ascii="Trebuchet MS"/>
+                <w:spacing w:val="-5"/>
+                <w:w w:val="65"/>
+                <w:sz w:val="44"/>
+              </w:rPr>
+              <w:t>1</w:t>
             </w:r>
           </w:p>
         </w:tc>
@@ -4470,7 +4518,16 @@
                 <w:w w:val="65"/>
                 <w:sz w:val="44"/>
               </w:rPr>
-              <w:t>14</w:t>
+              <w:t>1</w:t>
+            </w:r>
+            <w:r>
+              <w:rPr>
+                <w:rFonts w:ascii="Trebuchet MS"/>
+                <w:spacing w:val="-5"/>
+                <w:w w:val="65"/>
+                <w:sz w:val="44"/>
+              </w:rPr>
+              <w:t>3</w:t>
             </w:r>
           </w:p>
         </w:tc>
@@ -4583,7 +4640,7 @@
                 </mc:Choice>
                 <mc:Fallback>
                   <w:pict>
-                    <v:group w14:anchorId="5483FFE1" id="Group 45" o:spid="_x0000_s1026" style="width:9.85pt;height:13.85pt;mso-position-horizontal-relative:char;mso-position-vertical-relative:line" coordsize="125095,175895" o:gfxdata="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">
+                    <v:group w14:anchorId="316587F5" id="Group 45" o:spid="_x0000_s1026" style="width:9.85pt;height:13.85pt;mso-position-horizontal-relative:char;mso-position-vertical-relative:line" coordsize="125095,175895" o:gfxdata="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">
                       <v:shape id="Image 46" o:spid="_x0000_s1027" type="#_x0000_t75" style="position:absolute;left:3492;top:7053;width:121157;height:168397;visibility:visible;mso-wrap-style:square" o:gfxdata="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">
                         <v:imagedata r:id="rId47" o:title=""/>
                       </v:shape>
@@ -4653,7 +4710,16 @@
                 <w:w w:val="70"/>
                 <w:sz w:val="44"/>
               </w:rPr>
-              <w:t>16</w:t>
+              <w:t>1</w:t>
+            </w:r>
+            <w:r>
+              <w:rPr>
+                <w:rFonts w:ascii="Trebuchet MS"/>
+                <w:spacing w:val="-5"/>
+                <w:w w:val="70"/>
+                <w:sz w:val="44"/>
+              </w:rPr>
+              <w:t>5</w:t>
             </w:r>
           </w:p>
         </w:tc>
@@ -4793,7 +4859,16 @@
                 <w:w w:val="70"/>
                 <w:sz w:val="44"/>
               </w:rPr>
-              <w:t>18</w:t>
+              <w:t>1</w:t>
+            </w:r>
+            <w:r>
+              <w:rPr>
+                <w:rFonts w:ascii="Trebuchet MS"/>
+                <w:spacing w:val="-5"/>
+                <w:w w:val="70"/>
+                <w:sz w:val="44"/>
+              </w:rPr>
+              <w:t>7</w:t>
             </w:r>
           </w:p>
         </w:tc>
@@ -4906,7 +4981,7 @@
                 </mc:Choice>
                 <mc:Fallback>
                   <w:pict>
-                    <v:group w14:anchorId="514ACEFC" id="Group 49" o:spid="_x0000_s1026" style="width:18.1pt;height:13.45pt;mso-position-horizontal-relative:char;mso-position-vertical-relative:line" coordsize="229870,170815" o:gfxdata="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">
+                    <v:group w14:anchorId="0484BDB5" id="Group 49" o:spid="_x0000_s1026" style="width:18.1pt;height:13.45pt;mso-position-horizontal-relative:char;mso-position-vertical-relative:line" coordsize="229870,170815" o:gfxdata="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">
                       <v:shape id="Image 50" o:spid="_x0000_s1027" type="#_x0000_t75" style="position:absolute;left:3479;top:6925;width:226313;height:163825;visibility:visible;mso-wrap-style:square" o:gfxdata="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">
                         <v:imagedata r:id="rId52" o:title=""/>
                       </v:shape>
@@ -4984,7 +5059,16 @@
                 <w:w w:val="85"/>
                 <w:sz w:val="44"/>
               </w:rPr>
-              <w:t>24</w:t>
+              <w:t>2</w:t>
+            </w:r>
+            <w:r>
+              <w:rPr>
+                <w:rFonts w:ascii="Trebuchet MS"/>
+                <w:spacing w:val="-5"/>
+                <w:w w:val="85"/>
+                <w:sz w:val="44"/>
+              </w:rPr>
+              <w:t>1</w:t>
             </w:r>
           </w:p>
         </w:tc>
@@ -5139,7 +5223,16 @@
                 <w:w w:val="85"/>
                 <w:sz w:val="44"/>
               </w:rPr>
-              <w:t>26</w:t>
+              <w:t>2</w:t>
+            </w:r>
+            <w:r>
+              <w:rPr>
+                <w:rFonts w:ascii="Trebuchet MS"/>
+                <w:spacing w:val="-5"/>
+                <w:w w:val="85"/>
+                <w:sz w:val="44"/>
+              </w:rPr>
+              <w:t>3</w:t>
             </w:r>
           </w:p>
         </w:tc>
@@ -6115,7 +6208,7 @@
           </mc:Choice>
           <mc:Fallback>
             <w:pict>
-              <v:shape w14:anchorId="52200064" id="Graphic 56" o:spid="_x0000_s1026" style="position:absolute;margin-left:70.6pt;margin-top:16.95pt;width:454.3pt;height:.5pt;z-index:-15718912;visibility:visible;mso-wrap-style:square;mso-wrap-distance-left:0;mso-wrap-distance-top:0;mso-wrap-distance-right:0;mso-wrap-distance-bottom:0;mso-position-horizontal:absolute;mso-position-horizontal-relative:page;mso-position-vertical:absolute;mso-position-vertical-relative:text;v-text-anchor:top" coordsize="5769610,6350" o:gfxdata="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" path="m5769610,l,,,6095r5769610,l5769610,xe" fillcolor="#d9d9d9" stroked="f">
+              <v:shape w14:anchorId="3E2E720B" id="Graphic 56" o:spid="_x0000_s1026" style="position:absolute;margin-left:70.6pt;margin-top:16.95pt;width:454.3pt;height:.5pt;z-index:-15718912;visibility:visible;mso-wrap-style:square;mso-wrap-distance-left:0;mso-wrap-distance-top:0;mso-wrap-distance-right:0;mso-wrap-distance-bottom:0;mso-position-horizontal:absolute;mso-position-horizontal-relative:page;mso-position-vertical:absolute;mso-position-vertical-relative:text;v-text-anchor:top" coordsize="5769610,6350" o:gfxdata="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" path="m5769610,l,,,6095r5769610,l5769610,xe" fillcolor="#d9d9d9" stroked="f">
                 <v:path arrowok="t"/>
                 <w10:wrap type="topAndBottom" anchorx="page"/>
               </v:shape>
@@ -6691,6 +6784,24 @@
         <w:pStyle w:val="Heading1"/>
         <w:spacing w:before="0"/>
         <w:rPr>
+          <w:spacing w:val="-2"/>
+        </w:rPr>
+      </w:pPr>
+    </w:p>
+    <w:p>
+      <w:pPr>
+        <w:pStyle w:val="Heading1"/>
+        <w:spacing w:before="0"/>
+        <w:rPr>
+          <w:spacing w:val="-2"/>
+        </w:rPr>
+      </w:pPr>
+    </w:p>
+    <w:p>
+      <w:pPr>
+        <w:pStyle w:val="Heading1"/>
+        <w:spacing w:before="0"/>
+        <w:rPr>
           <w:u w:val="none"/>
         </w:rPr>
       </w:pPr>
@@ -6698,6 +6809,7 @@
         <w:rPr>
           <w:spacing w:val="-2"/>
         </w:rPr>
+        <w:lastRenderedPageBreak/>
         <w:t>OUTPUT</w:t>
       </w:r>
     </w:p>
@@ -6728,7 +6840,6 @@
           <w:sz w:val="40"/>
           <w:u w:val="single"/>
         </w:rPr>
-        <w:lastRenderedPageBreak/>
         <w:t>S</w:t>
       </w:r>
       <w:r>
@@ -7138,7 +7249,7 @@
           </mc:Choice>
           <mc:Fallback>
             <w:pict>
-              <v:shape w14:anchorId="45633868" id="Graphic 61" o:spid="_x0000_s1026" style="position:absolute;margin-left:70.6pt;margin-top:13.65pt;width:454.3pt;height:.5pt;z-index:-251658240;visibility:visible;mso-wrap-style:square;mso-wrap-distance-left:0;mso-wrap-distance-top:0;mso-wrap-distance-right:0;mso-wrap-distance-bottom:0;mso-position-horizontal:absolute;mso-position-horizontal-relative:page;mso-position-vertical:absolute;mso-position-vertical-relative:text;v-text-anchor:top" coordsize="5769610,6350" o:gfxdata="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" path="m5769610,l,,,6095r5769610,l5769610,xe" fillcolor="#d9d9d9" stroked="f">
+              <v:shape w14:anchorId="7D758F7B" id="Graphic 61" o:spid="_x0000_s1026" style="position:absolute;margin-left:70.6pt;margin-top:13.65pt;width:454.3pt;height:.5pt;z-index:-251658240;visibility:visible;mso-wrap-style:square;mso-wrap-distance-left:0;mso-wrap-distance-top:0;mso-wrap-distance-right:0;mso-wrap-distance-bottom:0;mso-position-horizontal:absolute;mso-position-horizontal-relative:page;mso-position-vertical:absolute;mso-position-vertical-relative:text;v-text-anchor:top" coordsize="5769610,6350" o:gfxdata="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" path="m5769610,l,,,6095r5769610,l5769610,xe" fillcolor="#d9d9d9" stroked="f">
                 <v:path arrowok="t"/>
                 <w10:wrap type="topAndBottom" anchorx="page"/>
               </v:shape>
@@ -7583,23 +7694,7 @@
           <w:sz w:val="24"/>
           <w:szCs w:val="24"/>
         </w:rPr>
-        <w:t xml:space="preserve"> </w:t>
-      </w:r>
-      <w:proofErr w:type="spellStart"/>
-      <w:r>
-        <w:rPr>
-          <w:sz w:val="24"/>
-          <w:szCs w:val="24"/>
-        </w:rPr>
-        <w:t>arr</w:t>
-      </w:r>
-      <w:proofErr w:type="spellEnd"/>
-      <w:r>
-        <w:rPr>
-          <w:sz w:val="24"/>
-          <w:szCs w:val="24"/>
-        </w:rPr>
-        <w:t>[mid] &gt; key:</w:t>
+        <w:t xml:space="preserve"> arr[mid] &gt; key:</w:t>
       </w:r>
     </w:p>
     <w:p>
@@ -8145,7 +8240,7 @@
           </mc:Choice>
           <mc:Fallback>
             <w:pict>
-              <v:shape w14:anchorId="69DCEBBD" id="Graphic 62" o:spid="_x0000_s1026" style="position:absolute;margin-left:70.6pt;margin-top:13.95pt;width:454.3pt;height:.5pt;z-index:-251657216;visibility:visible;mso-wrap-style:square;mso-wrap-distance-left:0;mso-wrap-distance-top:0;mso-wrap-distance-right:0;mso-wrap-distance-bottom:0;mso-position-horizontal:absolute;mso-position-horizontal-relative:page;mso-position-vertical:absolute;mso-position-vertical-relative:text;v-text-anchor:top" coordsize="5769610,6350" o:gfxdata="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" path="m5769610,l,,,6095r5769610,l5769610,xe" fillcolor="#d9d9d9" stroked="f">
+              <v:shape w14:anchorId="6F917ADF" id="Graphic 62" o:spid="_x0000_s1026" style="position:absolute;margin-left:70.6pt;margin-top:13.95pt;width:454.3pt;height:.5pt;z-index:-251657216;visibility:visible;mso-wrap-style:square;mso-wrap-distance-left:0;mso-wrap-distance-top:0;mso-wrap-distance-right:0;mso-wrap-distance-bottom:0;mso-position-horizontal:absolute;mso-position-horizontal-relative:page;mso-position-vertical:absolute;mso-position-vertical-relative:text;v-text-anchor:top" coordsize="5769610,6350" o:gfxdata="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" path="m5769610,l,,,6095r5769610,l5769610,xe" fillcolor="#d9d9d9" stroked="f">
                 <v:path arrowok="t"/>
                 <w10:wrap type="topAndBottom" anchorx="page"/>
               </v:shape>
@@ -8806,7 +8901,7 @@
           </mc:Choice>
           <mc:Fallback>
             <w:pict>
-              <v:shape w14:anchorId="36E58EA9" id="Graphic 66" o:spid="_x0000_s1026" style="position:absolute;margin-left:70.6pt;margin-top:21.4pt;width:454.3pt;height:.5pt;z-index:-15714304;visibility:visible;mso-wrap-style:square;mso-wrap-distance-left:0;mso-wrap-distance-top:0;mso-wrap-distance-right:0;mso-wrap-distance-bottom:0;mso-position-horizontal:absolute;mso-position-horizontal-relative:page;mso-position-vertical:absolute;mso-position-vertical-relative:text;v-text-anchor:top" coordsize="5769610,6350" o:gfxdata="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" path="m5769610,l,,,6095r5769610,l5769610,xe" fillcolor="#d9d9d9" stroked="f">
+              <v:shape w14:anchorId="221D9B32" id="Graphic 66" o:spid="_x0000_s1026" style="position:absolute;margin-left:70.6pt;margin-top:21.4pt;width:454.3pt;height:.5pt;z-index:-15714304;visibility:visible;mso-wrap-style:square;mso-wrap-distance-left:0;mso-wrap-distance-top:0;mso-wrap-distance-right:0;mso-wrap-distance-bottom:0;mso-position-horizontal:absolute;mso-position-horizontal-relative:page;mso-position-vertical:absolute;mso-position-vertical-relative:text;v-text-anchor:top" coordsize="5769610,6350" o:gfxdata="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" path="m5769610,l,,,6095r5769610,l5769610,xe" fillcolor="#d9d9d9" stroked="f">
                 <v:path arrowok="t"/>
                 <w10:wrap type="topAndBottom" anchorx="page"/>
               </v:shape>
@@ -9506,7 +9601,7 @@
           </mc:Choice>
           <mc:Fallback>
             <w:pict>
-              <v:shape w14:anchorId="568EBA88" id="Graphic 67" o:spid="_x0000_s1026" style="position:absolute;margin-left:70.6pt;margin-top:15.6pt;width:454.3pt;height:.5pt;z-index:-15713792;visibility:visible;mso-wrap-style:square;mso-wrap-distance-left:0;mso-wrap-distance-top:0;mso-wrap-distance-right:0;mso-wrap-distance-bottom:0;mso-position-horizontal:absolute;mso-position-horizontal-relative:page;mso-position-vertical:absolute;mso-position-vertical-relative:text;v-text-anchor:top" coordsize="5769610,6350" o:gfxdata="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" path="m5769610,l,,,6095r5769610,l5769610,xe" fillcolor="#d9d9d9" stroked="f">
+              <v:shape w14:anchorId="48CCEE6E" id="Graphic 67" o:spid="_x0000_s1026" style="position:absolute;margin-left:70.6pt;margin-top:15.6pt;width:454.3pt;height:.5pt;z-index:-15713792;visibility:visible;mso-wrap-style:square;mso-wrap-distance-left:0;mso-wrap-distance-top:0;mso-wrap-distance-right:0;mso-wrap-distance-bottom:0;mso-position-horizontal:absolute;mso-position-horizontal-relative:page;mso-position-vertical:absolute;mso-position-vertical-relative:text;v-text-anchor:top" coordsize="5769610,6350" o:gfxdata="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" path="m5769610,l,,,6095r5769610,l5769610,xe" fillcolor="#d9d9d9" stroked="f">
                 <v:path arrowok="t"/>
                 <w10:wrap type="topAndBottom" anchorx="page"/>
               </v:shape>
@@ -10352,7 +10447,7 @@
           </mc:Choice>
           <mc:Fallback>
             <w:pict>
-              <v:shape w14:anchorId="18667C6D" id="Graphic 73" o:spid="_x0000_s1026" style="position:absolute;margin-left:70.6pt;margin-top:14.55pt;width:454.3pt;height:.5pt;z-index:-15710720;visibility:visible;mso-wrap-style:square;mso-wrap-distance-left:0;mso-wrap-distance-top:0;mso-wrap-distance-right:0;mso-wrap-distance-bottom:0;mso-position-horizontal:absolute;mso-position-horizontal-relative:page;mso-position-vertical:absolute;mso-position-vertical-relative:text;v-text-anchor:top" coordsize="5769610,6350" o:gfxdata="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" path="m5769610,l,,,6095r5769610,l5769610,xe" fillcolor="#d9d9d9" stroked="f">
+              <v:shape w14:anchorId="5D92414A" id="Graphic 73" o:spid="_x0000_s1026" style="position:absolute;margin-left:70.6pt;margin-top:14.55pt;width:454.3pt;height:.5pt;z-index:-15710720;visibility:visible;mso-wrap-style:square;mso-wrap-distance-left:0;mso-wrap-distance-top:0;mso-wrap-distance-right:0;mso-wrap-distance-bottom:0;mso-position-horizontal:absolute;mso-position-horizontal-relative:page;mso-position-vertical:absolute;mso-position-vertical-relative:text;v-text-anchor:top" coordsize="5769610,6350" o:gfxdata="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" path="m5769610,l,,,6095r5769610,l5769610,xe" fillcolor="#d9d9d9" stroked="f">
                 <v:path arrowok="t"/>
                 <w10:wrap type="topAndBottom" anchorx="page"/>
               </v:shape>
@@ -10422,6 +10517,7 @@
         <w:rPr>
           <w:rFonts w:ascii="Calibri"/>
           <w:b/>
+          <w:spacing w:val="-2"/>
           <w:sz w:val="32"/>
         </w:rPr>
       </w:pPr>
@@ -10573,72 +10669,65 @@
     </w:p>
     <w:p>
       <w:pPr>
-        <w:pStyle w:val="BodyText"/>
-        <w:spacing w:before="377" w:line="400" w:lineRule="auto"/>
-        <w:ind w:left="716" w:right="5625" w:hanging="576"/>
-      </w:pPr>
-      <w:r>
-        <w:t>def</w:t>
-      </w:r>
-      <w:r>
-        <w:rPr>
-          <w:spacing w:val="-36"/>
-        </w:rPr>
-        <w:t xml:space="preserve"> </w:t>
+        <w:ind w:left="140"/>
+        <w:rPr>
+          <w:rFonts w:ascii="Calibri"/>
+          <w:b/>
+          <w:sz w:val="32"/>
+        </w:rPr>
+      </w:pPr>
+    </w:p>
+    <w:p>
+      <w:pPr>
+        <w:pStyle w:val="BodyText"/>
+        <w:spacing w:line="276" w:lineRule="auto"/>
+        <w:ind w:left="720"/>
+      </w:pPr>
+      <w:r>
+        <w:t xml:space="preserve">def </w:t>
       </w:r>
       <w:proofErr w:type="spellStart"/>
       <w:r>
-        <w:t>fibonacci_number</w:t>
+        <w:t>fibonacci</w:t>
       </w:r>
       <w:proofErr w:type="spellEnd"/>
       <w:r>
-        <w:t>(n): if n &lt;= 1:</w:t>
-      </w:r>
-    </w:p>
-    <w:p>
-      <w:pPr>
-        <w:pStyle w:val="BodyText"/>
-        <w:spacing w:line="271" w:lineRule="exact"/>
-        <w:ind w:left="1292"/>
-      </w:pPr>
-      <w:r>
-        <w:t>return</w:t>
-      </w:r>
-      <w:r>
-        <w:rPr>
-          <w:spacing w:val="-6"/>
-        </w:rPr>
-        <w:t xml:space="preserve"> </w:t>
-      </w:r>
-      <w:r>
-        <w:rPr>
-          <w:spacing w:val="-10"/>
-        </w:rPr>
-        <w:t>n</w:t>
-      </w:r>
-    </w:p>
-    <w:p>
-      <w:pPr>
-        <w:pStyle w:val="BodyText"/>
-        <w:spacing w:before="182"/>
-        <w:ind w:left="716"/>
-      </w:pPr>
-      <w:r>
-        <w:t>return</w:t>
-      </w:r>
-      <w:r>
-        <w:rPr>
-          <w:spacing w:val="-7"/>
-        </w:rPr>
-        <w:t xml:space="preserve"> </w:t>
+        <w:t>(n):</w:t>
+      </w:r>
+    </w:p>
+    <w:p>
+      <w:pPr>
+        <w:pStyle w:val="BodyText"/>
+        <w:spacing w:line="276" w:lineRule="auto"/>
+        <w:ind w:left="720"/>
+      </w:pPr>
+      <w:r>
+        <w:t xml:space="preserve">    if n &lt;= 1:</w:t>
+      </w:r>
+    </w:p>
+    <w:p>
+      <w:pPr>
+        <w:pStyle w:val="BodyText"/>
+        <w:spacing w:line="276" w:lineRule="auto"/>
+        <w:ind w:left="720"/>
+      </w:pPr>
+      <w:r>
+        <w:t xml:space="preserve">        return n</w:t>
+      </w:r>
+    </w:p>
+    <w:p>
+      <w:pPr>
+        <w:pStyle w:val="BodyText"/>
+        <w:spacing w:line="276" w:lineRule="auto"/>
+        <w:ind w:left="720"/>
+      </w:pPr>
+      <w:r>
+        <w:t xml:space="preserve">    return </w:t>
       </w:r>
       <w:proofErr w:type="spellStart"/>
-      <w:r>
-        <w:t>fibonacci_</w:t>
-      </w:r>
       <w:proofErr w:type="gramStart"/>
       <w:r>
-        <w:t>number</w:t>
+        <w:t>fibonacci</w:t>
       </w:r>
       <w:proofErr w:type="spellEnd"/>
       <w:r>
@@ -10646,101 +10735,32 @@
       </w:r>
       <w:proofErr w:type="gramEnd"/>
       <w:r>
-        <w:t>n</w:t>
-      </w:r>
-      <w:r>
-        <w:rPr>
-          <w:spacing w:val="-6"/>
-        </w:rPr>
-        <w:t xml:space="preserve"> </w:t>
-      </w:r>
-      <w:r>
-        <w:t>-</w:t>
-      </w:r>
-      <w:r>
-        <w:rPr>
-          <w:spacing w:val="-6"/>
-        </w:rPr>
-        <w:t xml:space="preserve"> </w:t>
-      </w:r>
-      <w:r>
-        <w:t>1)</w:t>
-      </w:r>
-      <w:r>
-        <w:rPr>
-          <w:spacing w:val="-6"/>
-        </w:rPr>
-        <w:t xml:space="preserve"> </w:t>
-      </w:r>
-      <w:r>
-        <w:t>+</w:t>
-      </w:r>
-      <w:r>
-        <w:rPr>
-          <w:spacing w:val="-7"/>
-        </w:rPr>
-        <w:t xml:space="preserve"> </w:t>
+        <w:t xml:space="preserve">n - 1) + </w:t>
       </w:r>
       <w:proofErr w:type="spellStart"/>
       <w:r>
-        <w:t>fibonacci_number</w:t>
+        <w:t>fibonacci</w:t>
       </w:r>
       <w:proofErr w:type="spellEnd"/>
       <w:r>
-        <w:t>(n</w:t>
-      </w:r>
-      <w:r>
-        <w:rPr>
-          <w:spacing w:val="-6"/>
-        </w:rPr>
-        <w:t xml:space="preserve"> </w:t>
-      </w:r>
-      <w:r>
-        <w:t>-</w:t>
-      </w:r>
-      <w:r>
-        <w:rPr>
-          <w:spacing w:val="-6"/>
-        </w:rPr>
-        <w:t xml:space="preserve"> </w:t>
-      </w:r>
-      <w:r>
-        <w:rPr>
-          <w:spacing w:val="-5"/>
-        </w:rPr>
-        <w:t>2)</w:t>
-      </w:r>
-    </w:p>
-    <w:p>
-      <w:pPr>
-        <w:pStyle w:val="BodyText"/>
-      </w:pPr>
-    </w:p>
-    <w:p>
-      <w:pPr>
-        <w:pStyle w:val="BodyText"/>
-      </w:pPr>
-    </w:p>
-    <w:p>
-      <w:pPr>
-        <w:pStyle w:val="BodyText"/>
-        <w:spacing w:before="271"/>
-      </w:pPr>
-    </w:p>
-    <w:p>
-      <w:pPr>
-        <w:pStyle w:val="BodyText"/>
-        <w:spacing w:line="400" w:lineRule="auto"/>
-        <w:ind w:left="716" w:right="3764" w:hanging="576"/>
-      </w:pPr>
-      <w:r>
-        <w:t>def</w:t>
-      </w:r>
-      <w:r>
-        <w:rPr>
-          <w:spacing w:val="-35"/>
-        </w:rPr>
-        <w:t xml:space="preserve"> </w:t>
+        <w:t>(n - 2)</w:t>
+      </w:r>
+    </w:p>
+    <w:p>
+      <w:pPr>
+        <w:pStyle w:val="BodyText"/>
+        <w:spacing w:line="276" w:lineRule="auto"/>
+        <w:ind w:left="720"/>
+      </w:pPr>
+    </w:p>
+    <w:p>
+      <w:pPr>
+        <w:pStyle w:val="BodyText"/>
+        <w:spacing w:line="276" w:lineRule="auto"/>
+        <w:ind w:left="720"/>
+      </w:pPr>
+      <w:r>
+        <w:t xml:space="preserve">def </w:t>
       </w:r>
       <w:proofErr w:type="spellStart"/>
       <w:r>
@@ -10748,105 +10768,58 @@
       </w:r>
       <w:proofErr w:type="spellEnd"/>
       <w:r>
-        <w:t xml:space="preserve">(limit): for </w:t>
+        <w:t>(limit):</w:t>
+      </w:r>
+    </w:p>
+    <w:p>
+      <w:pPr>
+        <w:pStyle w:val="BodyText"/>
+        <w:spacing w:line="276" w:lineRule="auto"/>
+        <w:ind w:left="720"/>
+      </w:pPr>
+      <w:r>
+        <w:t xml:space="preserve">    return (</w:t>
       </w:r>
       <w:proofErr w:type="spellStart"/>
       <w:r>
+        <w:t>fibonacci</w:t>
+      </w:r>
+      <w:proofErr w:type="spellEnd"/>
+      <w:r>
+        <w:t>(</w:t>
+      </w:r>
+      <w:proofErr w:type="spellStart"/>
+      <w:r>
         <w:t>i</w:t>
       </w:r>
       <w:proofErr w:type="spellEnd"/>
       <w:r>
-        <w:t xml:space="preserve"> in range(n):</w:t>
-      </w:r>
-    </w:p>
-    <w:p>
-      <w:pPr>
-        <w:pStyle w:val="BodyText"/>
-        <w:spacing w:line="271" w:lineRule="exact"/>
-        <w:ind w:left="1292"/>
-      </w:pPr>
-      <w:r>
-        <w:t>yield</w:t>
-      </w:r>
-      <w:r>
-        <w:rPr>
-          <w:spacing w:val="-5"/>
-        </w:rPr>
-        <w:t xml:space="preserve"> </w:t>
+        <w:t xml:space="preserve">) for </w:t>
       </w:r>
       <w:proofErr w:type="spellStart"/>
       <w:r>
-        <w:rPr>
-          <w:spacing w:val="-2"/>
-        </w:rPr>
-        <w:t>fibonacci_number</w:t>
+        <w:t>i</w:t>
       </w:r>
       <w:proofErr w:type="spellEnd"/>
       <w:r>
-        <w:rPr>
-          <w:spacing w:val="-2"/>
-        </w:rPr>
-        <w:t>(</w:t>
-      </w:r>
-      <w:proofErr w:type="spellStart"/>
-      <w:r>
-        <w:rPr>
-          <w:spacing w:val="-2"/>
-        </w:rPr>
-        <w:t>i</w:t>
-      </w:r>
-      <w:proofErr w:type="spellEnd"/>
-      <w:r>
-        <w:rPr>
-          <w:spacing w:val="-2"/>
-        </w:rPr>
-        <w:t>)</w:t>
-      </w:r>
-    </w:p>
-    <w:p>
-      <w:pPr>
-        <w:pStyle w:val="BodyText"/>
-      </w:pPr>
-    </w:p>
-    <w:p>
-      <w:pPr>
-        <w:pStyle w:val="BodyText"/>
-      </w:pPr>
-    </w:p>
-    <w:p>
-      <w:pPr>
-        <w:pStyle w:val="BodyText"/>
-      </w:pPr>
-    </w:p>
-    <w:p>
-      <w:pPr>
-        <w:pStyle w:val="BodyText"/>
-        <w:spacing w:before="2"/>
-      </w:pPr>
-    </w:p>
-    <w:p>
-      <w:pPr>
-        <w:pStyle w:val="BodyText"/>
-        <w:spacing w:line="400" w:lineRule="auto"/>
-        <w:ind w:left="140" w:right="3896"/>
-      </w:pPr>
-      <w:r>
-        <w:t>n</w:t>
-      </w:r>
-      <w:r>
-        <w:rPr>
-          <w:spacing w:val="-7"/>
-        </w:rPr>
-        <w:t xml:space="preserve"> </w:t>
-      </w:r>
-      <w:r>
-        <w:t>=</w:t>
-      </w:r>
-      <w:r>
-        <w:rPr>
-          <w:spacing w:val="-7"/>
-        </w:rPr>
-        <w:t xml:space="preserve"> </w:t>
+        <w:t xml:space="preserve"> in range(limit))</w:t>
+      </w:r>
+    </w:p>
+    <w:p>
+      <w:pPr>
+        <w:pStyle w:val="BodyText"/>
+        <w:spacing w:line="276" w:lineRule="auto"/>
+        <w:ind w:left="720"/>
+      </w:pPr>
+    </w:p>
+    <w:p>
+      <w:pPr>
+        <w:pStyle w:val="BodyText"/>
+        <w:spacing w:line="276" w:lineRule="auto"/>
+        <w:ind w:left="720"/>
+      </w:pPr>
+      <w:r>
+        <w:t xml:space="preserve">n = </w:t>
       </w:r>
       <w:proofErr w:type="gramStart"/>
       <w:r>
@@ -10854,72 +10827,63 @@
       </w:r>
       <w:proofErr w:type="gramEnd"/>
       <w:r>
-        <w:t>input("Enter</w:t>
-      </w:r>
-      <w:r>
-        <w:rPr>
-          <w:spacing w:val="-7"/>
-        </w:rPr>
-        <w:t xml:space="preserve"> </w:t>
-      </w:r>
-      <w:r>
-        <w:t>the</w:t>
-      </w:r>
-      <w:r>
-        <w:rPr>
-          <w:spacing w:val="-7"/>
-        </w:rPr>
-        <w:t xml:space="preserve"> </w:t>
-      </w:r>
-      <w:r>
-        <w:t>limit:</w:t>
-      </w:r>
-      <w:r>
-        <w:rPr>
-          <w:spacing w:val="-7"/>
-        </w:rPr>
-        <w:t xml:space="preserve"> </w:t>
-      </w:r>
-      <w:r>
-        <w:t>")) if n &lt; 1:</w:t>
-      </w:r>
-    </w:p>
-    <w:p>
-      <w:pPr>
-        <w:pStyle w:val="BodyText"/>
-        <w:spacing w:line="400" w:lineRule="auto"/>
-        <w:ind w:left="140" w:right="4339" w:firstLine="575"/>
-      </w:pPr>
+        <w:t>input("Enter the limit: "))</w:t>
+      </w:r>
+    </w:p>
+    <w:p>
+      <w:pPr>
+        <w:pStyle w:val="BodyText"/>
+        <w:spacing w:line="276" w:lineRule="auto"/>
+        <w:ind w:left="720"/>
+      </w:pPr>
+    </w:p>
+    <w:p>
+      <w:pPr>
+        <w:pStyle w:val="BodyText"/>
+        <w:spacing w:line="276" w:lineRule="auto"/>
+        <w:ind w:left="720"/>
+      </w:pPr>
+      <w:r>
+        <w:t>if n &lt; 1:</w:t>
+      </w:r>
+    </w:p>
+    <w:p>
+      <w:pPr>
+        <w:pStyle w:val="BodyText"/>
+        <w:spacing w:line="276" w:lineRule="auto"/>
+        <w:ind w:left="720"/>
+      </w:pPr>
+      <w:r>
+        <w:t xml:space="preserve">    </w:t>
+      </w:r>
       <w:proofErr w:type="gramStart"/>
       <w:r>
         <w:t>print(</w:t>
       </w:r>
       <w:proofErr w:type="gramEnd"/>
       <w:r>
-        <w:t>"INVALID</w:t>
-      </w:r>
-      <w:r>
-        <w:rPr>
-          <w:spacing w:val="-35"/>
-        </w:rPr>
-        <w:t xml:space="preserve"> </w:t>
-      </w:r>
-      <w:r>
-        <w:t xml:space="preserve">limit...") </w:t>
-      </w:r>
-      <w:r>
-        <w:rPr>
-          <w:spacing w:val="-2"/>
-        </w:rPr>
+        <w:t>"INVALID limit...")</w:t>
+      </w:r>
+    </w:p>
+    <w:p>
+      <w:pPr>
+        <w:pStyle w:val="BodyText"/>
+        <w:spacing w:line="276" w:lineRule="auto"/>
+        <w:ind w:left="720"/>
+      </w:pPr>
+      <w:r>
         <w:t>else:</w:t>
       </w:r>
     </w:p>
     <w:p>
       <w:pPr>
         <w:pStyle w:val="BodyText"/>
-        <w:spacing w:line="259" w:lineRule="auto"/>
-        <w:ind w:left="140" w:firstLine="575"/>
-      </w:pPr>
+        <w:spacing w:line="276" w:lineRule="auto"/>
+        <w:ind w:left="720"/>
+      </w:pPr>
+      <w:r>
+        <w:t xml:space="preserve">    </w:t>
+      </w:r>
       <w:proofErr w:type="gramStart"/>
       <w:r>
         <w:t>print(</w:t>
@@ -10931,171 +10895,78 @@
       </w:r>
       <w:proofErr w:type="spellEnd"/>
       <w:r>
-        <w:rPr>
-          <w:spacing w:val="-6"/>
-        </w:rPr>
-        <w:t xml:space="preserve"> </w:t>
-      </w:r>
-      <w:r>
-        <w:t>the</w:t>
-      </w:r>
-      <w:r>
-        <w:rPr>
-          <w:spacing w:val="-6"/>
-        </w:rPr>
-        <w:t xml:space="preserve"> </w:t>
-      </w:r>
-      <w:r>
-        <w:t>First</w:t>
-      </w:r>
-      <w:r>
-        <w:rPr>
-          <w:spacing w:val="-6"/>
-        </w:rPr>
-        <w:t xml:space="preserve"> </w:t>
-      </w:r>
-      <w:r>
-        <w:t>{n}</w:t>
-      </w:r>
-      <w:r>
-        <w:rPr>
-          <w:spacing w:val="-6"/>
-        </w:rPr>
-        <w:t xml:space="preserve"> </w:t>
-      </w:r>
-      <w:r>
-        <w:t>Fibonacci</w:t>
-      </w:r>
-      <w:r>
-        <w:rPr>
-          <w:spacing w:val="-6"/>
-        </w:rPr>
-        <w:t xml:space="preserve"> </w:t>
-      </w:r>
-      <w:r>
-        <w:t>Numbers</w:t>
-      </w:r>
-      <w:r>
-        <w:rPr>
-          <w:spacing w:val="-6"/>
-        </w:rPr>
-        <w:t xml:space="preserve"> </w:t>
-      </w:r>
-      <w:r>
-        <w:t xml:space="preserve">using </w:t>
-      </w:r>
-      <w:r>
-        <w:rPr>
-          <w:spacing w:val="-2"/>
-        </w:rPr>
-        <w:t>recursion...")</w:t>
-      </w:r>
-    </w:p>
-    <w:p>
-      <w:pPr>
-        <w:pStyle w:val="BodyText"/>
-        <w:spacing w:before="158" w:line="259" w:lineRule="auto"/>
-        <w:ind w:left="140" w:right="1202" w:firstLine="575"/>
-      </w:pPr>
-      <w:r>
-        <w:t>for</w:t>
-      </w:r>
-      <w:r>
-        <w:rPr>
-          <w:spacing w:val="-9"/>
-        </w:rPr>
-        <w:t xml:space="preserve"> </w:t>
-      </w:r>
-      <w:r>
-        <w:t>c,</w:t>
-      </w:r>
-      <w:r>
-        <w:rPr>
-          <w:spacing w:val="-9"/>
-        </w:rPr>
-        <w:t xml:space="preserve"> </w:t>
-      </w:r>
-      <w:r>
-        <w:t>x</w:t>
-      </w:r>
-      <w:r>
-        <w:rPr>
-          <w:spacing w:val="-9"/>
-        </w:rPr>
-        <w:t xml:space="preserve"> </w:t>
-      </w:r>
-      <w:r>
-        <w:t>in</w:t>
-      </w:r>
-      <w:r>
-        <w:rPr>
-          <w:spacing w:val="-9"/>
-        </w:rPr>
-        <w:t xml:space="preserve"> </w:t>
-      </w:r>
-      <w:r>
-        <w:t>enumerate(</w:t>
+        <w:t xml:space="preserve"> the First {n} Fibonacci Numbers using recursion...")</w:t>
+      </w:r>
+    </w:p>
+    <w:p>
+      <w:pPr>
+        <w:pStyle w:val="BodyText"/>
+        <w:spacing w:line="276" w:lineRule="auto"/>
+        <w:ind w:left="720"/>
+      </w:pPr>
+      <w:r>
+        <w:t xml:space="preserve">    for </w:t>
       </w:r>
       <w:proofErr w:type="spellStart"/>
       <w:r>
+        <w:t>i</w:t>
+      </w:r>
+      <w:proofErr w:type="spellEnd"/>
+      <w:r>
+        <w:t>, num in enumerate(</w:t>
+      </w:r>
+      <w:proofErr w:type="spellStart"/>
+      <w:r>
         <w:t>generate_fibonacci_series</w:t>
       </w:r>
       <w:proofErr w:type="spellEnd"/>
       <w:r>
-        <w:t xml:space="preserve">(n), </w:t>
-      </w:r>
-      <w:r>
-        <w:rPr>
-          <w:spacing w:val="-2"/>
-        </w:rPr>
-        <w:t>start=1):</w:t>
-      </w:r>
-    </w:p>
-    <w:p>
-      <w:pPr>
-        <w:pStyle w:val="BodyText"/>
-        <w:spacing w:before="159" w:line="400" w:lineRule="auto"/>
-        <w:ind w:left="716" w:right="5064" w:firstLine="576"/>
-      </w:pPr>
-      <w:r>
-        <w:t>print(</w:t>
+        <w:t>(n), start=1):</w:t>
+      </w:r>
+    </w:p>
+    <w:p>
+      <w:pPr>
+        <w:pStyle w:val="BodyText"/>
+        <w:spacing w:line="276" w:lineRule="auto"/>
+        <w:ind w:left="720"/>
+      </w:pPr>
+      <w:r>
+        <w:t xml:space="preserve">        print(</w:t>
       </w:r>
       <w:proofErr w:type="gramStart"/>
       <w:r>
         <w:t>f"{</w:t>
       </w:r>
+      <w:proofErr w:type="spellStart"/>
       <w:proofErr w:type="gramEnd"/>
       <w:r>
-        <w:t>c}.</w:t>
-      </w:r>
-      <w:r>
-        <w:rPr>
-          <w:spacing w:val="-36"/>
-        </w:rPr>
-        <w:t xml:space="preserve"> </w:t>
+        <w:t>i</w:t>
+      </w:r>
+      <w:proofErr w:type="spellEnd"/>
+      <w:r>
+        <w:t xml:space="preserve">}. </w:t>
       </w:r>
       <w:proofErr w:type="gramStart"/>
       <w:r>
-        <w:t>{x}"</w:t>
+        <w:t>{num}"</w:t>
       </w:r>
       <w:proofErr w:type="gramEnd"/>
       <w:r>
-        <w:t xml:space="preserve">) </w:t>
-      </w:r>
-      <w:r>
-        <w:rPr>
-          <w:spacing w:val="-2"/>
-        </w:rPr>
-        <w:t>print("DONE")</w:t>
-      </w:r>
-    </w:p>
-    <w:p>
-      <w:pPr>
-        <w:pStyle w:val="BodyText"/>
+        <w:t>)</w:t>
+      </w:r>
+    </w:p>
+    <w:p>
+      <w:pPr>
+        <w:pStyle w:val="BodyText"/>
+        <w:spacing w:line="276" w:lineRule="auto"/>
+        <w:ind w:left="720"/>
         <w:rPr>
           <w:sz w:val="20"/>
         </w:rPr>
       </w:pPr>
+      <w:r>
+        <w:t xml:space="preserve">    print("DONE")</w:t>
+      </w:r>
     </w:p>
     <w:p>
       <w:pPr>
@@ -11263,7 +11134,7 @@
           </mc:Choice>
           <mc:Fallback>
             <w:pict>
-              <v:shape w14:anchorId="65991344" id="Graphic 74" o:spid="_x0000_s1026" style="position:absolute;margin-left:70.6pt;margin-top:21pt;width:454.3pt;height:.5pt;z-index:-15710208;visibility:visible;mso-wrap-style:square;mso-wrap-distance-left:0;mso-wrap-distance-top:0;mso-wrap-distance-right:0;mso-wrap-distance-bottom:0;mso-position-horizontal:absolute;mso-position-horizontal-relative:page;mso-position-vertical:absolute;mso-position-vertical-relative:text;v-text-anchor:top" coordsize="5769610,6350" o:gfxdata="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" path="m5769610,l,,,6095r5769610,l5769610,xe" fillcolor="#d9d9d9" stroked="f">
+              <v:shape w14:anchorId="72DA6372" id="Graphic 74" o:spid="_x0000_s1026" style="position:absolute;margin-left:70.6pt;margin-top:21pt;width:454.3pt;height:.5pt;z-index:-15710208;visibility:visible;mso-wrap-style:square;mso-wrap-distance-left:0;mso-wrap-distance-top:0;mso-wrap-distance-right:0;mso-wrap-distance-bottom:0;mso-position-horizontal:absolute;mso-position-horizontal-relative:page;mso-position-vertical:absolute;mso-position-vertical-relative:text;v-text-anchor:top" coordsize="5769610,6350" o:gfxdata="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" path="m5769610,l,,,6095r5769610,l5769610,xe" fillcolor="#d9d9d9" stroked="f">
                 <v:path arrowok="t"/>
                 <w10:wrap type="topAndBottom" anchorx="page"/>
               </v:shape>
@@ -11786,7 +11657,7 @@
           </mc:Choice>
           <mc:Fallback>
             <w:pict>
-              <v:shape w14:anchorId="19C1C851" id="Graphic 77" o:spid="_x0000_s1026" style="position:absolute;margin-left:70.6pt;margin-top:16.95pt;width:454.3pt;height:.5pt;z-index:-15708672;visibility:visible;mso-wrap-style:square;mso-wrap-distance-left:0;mso-wrap-distance-top:0;mso-wrap-distance-right:0;mso-wrap-distance-bottom:0;mso-position-horizontal:absolute;mso-position-horizontal-relative:page;mso-position-vertical:absolute;mso-position-vertical-relative:text;v-text-anchor:top" coordsize="5769610,6350" o:gfxdata="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" path="m5769610,l,,,6095r5769610,l5769610,xe" fillcolor="#d9d9d9" stroked="f">
+              <v:shape w14:anchorId="3218E46A" id="Graphic 77" o:spid="_x0000_s1026" style="position:absolute;margin-left:70.6pt;margin-top:16.95pt;width:454.3pt;height:.5pt;z-index:-15708672;visibility:visible;mso-wrap-style:square;mso-wrap-distance-left:0;mso-wrap-distance-top:0;mso-wrap-distance-right:0;mso-wrap-distance-bottom:0;mso-position-horizontal:absolute;mso-position-horizontal-relative:page;mso-position-vertical:absolute;mso-position-vertical-relative:text;v-text-anchor:top" coordsize="5769610,6350" o:gfxdata="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" path="m5769610,l,,,6095r5769610,l5769610,xe" fillcolor="#d9d9d9" stroked="f">
                 <v:path arrowok="t"/>
                 <w10:wrap type="topAndBottom" anchorx="page"/>
               </v:shape>
@@ -12674,219 +12545,6 @@
     </w:p>
     <w:p>
       <w:pPr>
-        <w:pStyle w:val="BodyText"/>
-        <w:rPr>
-          <w:rFonts w:ascii="Arial"/>
-          <w:sz w:val="20"/>
-        </w:rPr>
-      </w:pPr>
-    </w:p>
-    <w:p>
-      <w:pPr>
-        <w:pStyle w:val="BodyText"/>
-        <w:spacing w:before="18"/>
-        <w:rPr>
-          <w:rFonts w:ascii="Arial"/>
-          <w:sz w:val="20"/>
-        </w:rPr>
-        <w:sectPr>
-          <w:pgSz w:w="11910" w:h="16840"/>
-          <w:pgMar w:top="1340" w:right="1300" w:bottom="1200" w:left="1300" w:header="0" w:footer="1000" w:gutter="0"/>
-          <w:pgBorders w:offsetFrom="page">
-            <w:top w:val="single" w:sz="2" w:space="31" w:color="000000"/>
-            <w:left w:val="single" w:sz="2" w:space="31" w:color="000000"/>
-            <w:bottom w:val="single" w:sz="2" w:space="31" w:color="000000"/>
-            <w:right w:val="single" w:sz="2" w:space="31" w:color="000000"/>
-          </w:pgBorders>
-          <w:cols w:space="720"/>
-        </w:sectPr>
-      </w:pPr>
-      <w:r>
-        <w:rPr>
-          <w:noProof/>
-        </w:rPr>
-        <mc:AlternateContent>
-          <mc:Choice Requires="wps">
-            <w:drawing>
-              <wp:anchor distT="0" distB="0" distL="0" distR="0" simplePos="0" relativeHeight="487609344" behindDoc="1" locked="0" layoutInCell="1" allowOverlap="1" wp14:anchorId="58A32C4A" wp14:editId="06E6FB43">
-                <wp:simplePos x="0" y="0"/>
-                <wp:positionH relativeFrom="page">
-                  <wp:posOffset>896416</wp:posOffset>
-                </wp:positionH>
-                <wp:positionV relativeFrom="paragraph">
-                  <wp:posOffset>172707</wp:posOffset>
-                </wp:positionV>
-                <wp:extent cx="5769610" cy="6350"/>
-                <wp:effectExtent l="0" t="0" r="0" b="0"/>
-                <wp:wrapTopAndBottom/>
-                <wp:docPr id="80" name="Graphic 80"/>
-                <wp:cNvGraphicFramePr>
-                  <a:graphicFrameLocks xmlns:a="http://schemas.openxmlformats.org/drawingml/2006/main"/>
-                </wp:cNvGraphicFramePr>
-                <a:graphic xmlns:a="http://schemas.openxmlformats.org/drawingml/2006/main">
-                  <a:graphicData uri="http://schemas.microsoft.com/office/word/2010/wordprocessingShape">
-                    <wps:wsp>
-                      <wps:cNvSpPr>
-                        <a:spLocks/>
-                      </wps:cNvSpPr>
-                      <wps:spPr>
-                        <a:xfrm>
-                          <a:off x="0" y="0"/>
-                          <a:ext cx="5769610" cy="6350"/>
-                        </a:xfrm>
-                        <a:custGeom>
-                          <a:avLst/>
-                          <a:gdLst/>
-                          <a:ahLst/>
-                          <a:cxnLst/>
-                          <a:rect l="l" t="t" r="r" b="b"/>
-                          <a:pathLst>
-                            <a:path w="5769610" h="6350">
-                              <a:moveTo>
-                                <a:pt x="5769610" y="0"/>
-                              </a:moveTo>
-                              <a:lnTo>
-                                <a:pt x="0" y="0"/>
-                              </a:lnTo>
-                              <a:lnTo>
-                                <a:pt x="0" y="6095"/>
-                              </a:lnTo>
-                              <a:lnTo>
-                                <a:pt x="5769610" y="6095"/>
-                              </a:lnTo>
-                              <a:lnTo>
-                                <a:pt x="5769610" y="0"/>
-                              </a:lnTo>
-                              <a:close/>
-                            </a:path>
-                          </a:pathLst>
-                        </a:custGeom>
-                        <a:solidFill>
-                          <a:srgbClr val="D9D9D9"/>
-                        </a:solidFill>
-                      </wps:spPr>
-                      <wps:bodyPr wrap="square" lIns="0" tIns="0" rIns="0" bIns="0" rtlCol="0">
-                        <a:prstTxWarp prst="textNoShape">
-                          <a:avLst/>
-                        </a:prstTxWarp>
-                        <a:noAutofit/>
-                      </wps:bodyPr>
-                    </wps:wsp>
-                  </a:graphicData>
-                </a:graphic>
-              </wp:anchor>
-            </w:drawing>
-          </mc:Choice>
-          <mc:Fallback>
-            <w:pict>
-              <v:shape w14:anchorId="02986B9B" id="Graphic 80" o:spid="_x0000_s1026" style="position:absolute;margin-left:70.6pt;margin-top:13.6pt;width:454.3pt;height:.5pt;z-index:-15707136;visibility:visible;mso-wrap-style:square;mso-wrap-distance-left:0;mso-wrap-distance-top:0;mso-wrap-distance-right:0;mso-wrap-distance-bottom:0;mso-position-horizontal:absolute;mso-position-horizontal-relative:page;mso-position-vertical:absolute;mso-position-vertical-relative:text;v-text-anchor:top" coordsize="5769610,6350" o:gfxdata="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" path="m5769610,l,,,6095r5769610,l5769610,xe" fillcolor="#d9d9d9" stroked="f">
-                <v:path arrowok="t"/>
-                <w10:wrap type="topAndBottom" anchorx="page"/>
-              </v:shape>
-            </w:pict>
-          </mc:Fallback>
-        </mc:AlternateContent>
-      </w:r>
-    </w:p>
-    <w:p>
-      <w:pPr>
-        <w:pStyle w:val="BodyText"/>
-        <w:spacing w:before="198"/>
-        <w:rPr>
-          <w:rFonts w:ascii="Arial"/>
-          <w:sz w:val="20"/>
-        </w:rPr>
-      </w:pPr>
-      <w:r>
-        <w:rPr>
-          <w:noProof/>
-        </w:rPr>
-        <w:lastRenderedPageBreak/>
-        <mc:AlternateContent>
-          <mc:Choice Requires="wps">
-            <w:drawing>
-              <wp:anchor distT="0" distB="0" distL="0" distR="0" simplePos="0" relativeHeight="487611904" behindDoc="1" locked="0" layoutInCell="1" allowOverlap="1" wp14:anchorId="3DB1B73D" wp14:editId="65CF70E8">
-                <wp:simplePos x="0" y="0"/>
-                <wp:positionH relativeFrom="page">
-                  <wp:posOffset>896416</wp:posOffset>
-                </wp:positionH>
-                <wp:positionV relativeFrom="paragraph">
-                  <wp:posOffset>287007</wp:posOffset>
-                </wp:positionV>
-                <wp:extent cx="5769610" cy="6350"/>
-                <wp:effectExtent l="0" t="0" r="0" b="0"/>
-                <wp:wrapTopAndBottom/>
-                <wp:docPr id="85" name="Graphic 85"/>
-                <wp:cNvGraphicFramePr>
-                  <a:graphicFrameLocks xmlns:a="http://schemas.openxmlformats.org/drawingml/2006/main"/>
-                </wp:cNvGraphicFramePr>
-                <a:graphic xmlns:a="http://schemas.openxmlformats.org/drawingml/2006/main">
-                  <a:graphicData uri="http://schemas.microsoft.com/office/word/2010/wordprocessingShape">
-                    <wps:wsp>
-                      <wps:cNvSpPr>
-                        <a:spLocks/>
-                      </wps:cNvSpPr>
-                      <wps:spPr>
-                        <a:xfrm>
-                          <a:off x="0" y="0"/>
-                          <a:ext cx="5769610" cy="6350"/>
-                        </a:xfrm>
-                        <a:custGeom>
-                          <a:avLst/>
-                          <a:gdLst/>
-                          <a:ahLst/>
-                          <a:cxnLst/>
-                          <a:rect l="l" t="t" r="r" b="b"/>
-                          <a:pathLst>
-                            <a:path w="5769610" h="6350">
-                              <a:moveTo>
-                                <a:pt x="5769610" y="0"/>
-                              </a:moveTo>
-                              <a:lnTo>
-                                <a:pt x="0" y="0"/>
-                              </a:lnTo>
-                              <a:lnTo>
-                                <a:pt x="0" y="6095"/>
-                              </a:lnTo>
-                              <a:lnTo>
-                                <a:pt x="5769610" y="6095"/>
-                              </a:lnTo>
-                              <a:lnTo>
-                                <a:pt x="5769610" y="0"/>
-                              </a:lnTo>
-                              <a:close/>
-                            </a:path>
-                          </a:pathLst>
-                        </a:custGeom>
-                        <a:solidFill>
-                          <a:srgbClr val="D9D9D9"/>
-                        </a:solidFill>
-                      </wps:spPr>
-                      <wps:bodyPr wrap="square" lIns="0" tIns="0" rIns="0" bIns="0" rtlCol="0">
-                        <a:prstTxWarp prst="textNoShape">
-                          <a:avLst/>
-                        </a:prstTxWarp>
-                        <a:noAutofit/>
-                      </wps:bodyPr>
-                    </wps:wsp>
-                  </a:graphicData>
-                </a:graphic>
-              </wp:anchor>
-            </w:drawing>
-          </mc:Choice>
-          <mc:Fallback>
-            <w:pict>
-              <v:shape w14:anchorId="469DC2EE" id="Graphic 85" o:spid="_x0000_s1026" style="position:absolute;margin-left:70.6pt;margin-top:22.6pt;width:454.3pt;height:.5pt;z-index:-15704576;visibility:visible;mso-wrap-style:square;mso-wrap-distance-left:0;mso-wrap-distance-top:0;mso-wrap-distance-right:0;mso-wrap-distance-bottom:0;mso-position-horizontal:absolute;mso-position-horizontal-relative:page;mso-position-vertical:absolute;mso-position-vertical-relative:text;v-text-anchor:top" coordsize="5769610,6350" o:gfxdata="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" path="m5769610,l,,,6095r5769610,l5769610,xe" fillcolor="#d9d9d9" stroked="f">
-                <v:path arrowok="t"/>
-                <w10:wrap type="topAndBottom" anchorx="page"/>
-              </v:shape>
-            </w:pict>
-          </mc:Fallback>
-        </mc:AlternateContent>
-      </w:r>
-    </w:p>
-    <w:p>
-      <w:pPr>
         <w:pStyle w:val="Heading2"/>
         <w:rPr>
           <w:u w:val="none"/>
@@ -12895,6 +12553,7 @@
       <w:bookmarkStart w:id="6" w:name="_bookmark6"/>
       <w:bookmarkEnd w:id="6"/>
       <w:r>
+        <w:lastRenderedPageBreak/>
         <w:t>Program</w:t>
       </w:r>
       <w:r>
@@ -13525,7 +13184,6 @@
       </w:pPr>
       <w:proofErr w:type="gramStart"/>
       <w:r>
-        <w:lastRenderedPageBreak/>
         <w:t>print(</w:t>
       </w:r>
       <w:proofErr w:type="gramEnd"/>
@@ -14071,7 +13729,7 @@
           </mc:Choice>
           <mc:Fallback>
             <w:pict>
-              <v:shape w14:anchorId="7E010B7F" id="Graphic 90" o:spid="_x0000_s1026" style="position:absolute;margin-left:70.6pt;margin-top:78.4pt;width:454.3pt;height:.5pt;z-index:-15702016;visibility:visible;mso-wrap-style:square;mso-wrap-distance-left:0;mso-wrap-distance-top:0;mso-wrap-distance-right:0;mso-wrap-distance-bottom:0;mso-position-horizontal:absolute;mso-position-horizontal-relative:page;mso-position-vertical:absolute;mso-position-vertical-relative:text;v-text-anchor:top" coordsize="5769610,6350" o:gfxdata="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" path="m5769610,l,,,6095r5769610,l5769610,xe" fillcolor="#d9d9d9" stroked="f">
+              <v:shape w14:anchorId="49DED707" id="Graphic 90" o:spid="_x0000_s1026" style="position:absolute;margin-left:70.6pt;margin-top:78.4pt;width:454.3pt;height:.5pt;z-index:-15702016;visibility:visible;mso-wrap-style:square;mso-wrap-distance-left:0;mso-wrap-distance-top:0;mso-wrap-distance-right:0;mso-wrap-distance-bottom:0;mso-position-horizontal:absolute;mso-position-horizontal-relative:page;mso-position-vertical:absolute;mso-position-vertical-relative:text;v-text-anchor:top" coordsize="5769610,6350" o:gfxdata="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" path="m5769610,l,,,6095r5769610,l5769610,xe" fillcolor="#d9d9d9" stroked="f">
                 <v:path arrowok="t"/>
                 <w10:wrap type="topAndBottom" anchorx="page"/>
               </v:shape>
@@ -15013,7 +14671,7 @@
           </mc:Choice>
           <mc:Fallback>
             <w:pict>
-              <v:shape w14:anchorId="12D338C1" id="Graphic 91" o:spid="_x0000_s1026" style="position:absolute;margin-left:70.6pt;margin-top:17.25pt;width:454.3pt;height:.5pt;z-index:-15701504;visibility:visible;mso-wrap-style:square;mso-wrap-distance-left:0;mso-wrap-distance-top:0;mso-wrap-distance-right:0;mso-wrap-distance-bottom:0;mso-position-horizontal:absolute;mso-position-horizontal-relative:page;mso-position-vertical:absolute;mso-position-vertical-relative:text;v-text-anchor:top" coordsize="5769610,6350" o:gfxdata="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" path="m5769610,l,,,6095r5769610,l5769610,xe" fillcolor="#d9d9d9" stroked="f">
+              <v:shape w14:anchorId="633DDDCC" id="Graphic 91" o:spid="_x0000_s1026" style="position:absolute;margin-left:70.6pt;margin-top:17.25pt;width:454.3pt;height:.5pt;z-index:-15701504;visibility:visible;mso-wrap-style:square;mso-wrap-distance-left:0;mso-wrap-distance-top:0;mso-wrap-distance-right:0;mso-wrap-distance-bottom:0;mso-position-horizontal:absolute;mso-position-horizontal-relative:page;mso-position-vertical:absolute;mso-position-vertical-relative:text;v-text-anchor:top" coordsize="5769610,6350" o:gfxdata="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" path="m5769610,l,,,6095r5769610,l5769610,xe" fillcolor="#d9d9d9" stroked="f">
                 <v:path arrowok="t"/>
                 <w10:wrap type="topAndBottom" anchorx="page"/>
               </v:shape>
@@ -15791,7 +15449,7 @@
           </mc:Choice>
           <mc:Fallback>
             <w:pict>
-              <v:shape w14:anchorId="62E97C3E" id="Graphic 95" o:spid="_x0000_s1026" style="position:absolute;margin-left:70.6pt;margin-top:14.55pt;width:454.3pt;height:.5pt;z-index:-15699456;visibility:visible;mso-wrap-style:square;mso-wrap-distance-left:0;mso-wrap-distance-top:0;mso-wrap-distance-right:0;mso-wrap-distance-bottom:0;mso-position-horizontal:absolute;mso-position-horizontal-relative:page;mso-position-vertical:absolute;mso-position-vertical-relative:text;v-text-anchor:top" coordsize="5769610,6350" o:gfxdata="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" path="m5769610,l,,,6095r5769610,l5769610,xe" fillcolor="#d9d9d9" stroked="f">
+              <v:shape w14:anchorId="10ADF26B" id="Graphic 95" o:spid="_x0000_s1026" style="position:absolute;margin-left:70.6pt;margin-top:14.55pt;width:454.3pt;height:.5pt;z-index:-15699456;visibility:visible;mso-wrap-style:square;mso-wrap-distance-left:0;mso-wrap-distance-top:0;mso-wrap-distance-right:0;mso-wrap-distance-bottom:0;mso-position-horizontal:absolute;mso-position-horizontal-relative:page;mso-position-vertical:absolute;mso-position-vertical-relative:text;v-text-anchor:top" coordsize="5769610,6350" o:gfxdata="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" path="m5769610,l,,,6095r5769610,l5769610,xe" fillcolor="#d9d9d9" stroked="f">
                 <v:path arrowok="t"/>
                 <w10:wrap type="topAndBottom" anchorx="page"/>
               </v:shape>
@@ -16729,7 +16387,7 @@
           </mc:Choice>
           <mc:Fallback>
             <w:pict>
-              <v:shape w14:anchorId="2E670757" id="Graphic 96" o:spid="_x0000_s1026" style="position:absolute;margin-left:70.6pt;margin-top:16.15pt;width:454.3pt;height:.5pt;z-index:-15698944;visibility:visible;mso-wrap-style:square;mso-wrap-distance-left:0;mso-wrap-distance-top:0;mso-wrap-distance-right:0;mso-wrap-distance-bottom:0;mso-position-horizontal:absolute;mso-position-horizontal-relative:page;mso-position-vertical:absolute;mso-position-vertical-relative:text;v-text-anchor:top" coordsize="5769610,6350" o:gfxdata="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" path="m5769610,l,,,6095r5769610,l5769610,xe" fillcolor="#d9d9d9" stroked="f">
+              <v:shape w14:anchorId="358D2D24" id="Graphic 96" o:spid="_x0000_s1026" style="position:absolute;margin-left:70.6pt;margin-top:16.15pt;width:454.3pt;height:.5pt;z-index:-15698944;visibility:visible;mso-wrap-style:square;mso-wrap-distance-left:0;mso-wrap-distance-top:0;mso-wrap-distance-right:0;mso-wrap-distance-bottom:0;mso-position-horizontal:absolute;mso-position-horizontal-relative:page;mso-position-vertical:absolute;mso-position-vertical-relative:text;v-text-anchor:top" coordsize="5769610,6350" o:gfxdata="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" path="m5769610,l,,,6095r5769610,l5769610,xe" fillcolor="#d9d9d9" stroked="f">
                 <v:path arrowok="t"/>
                 <w10:wrap type="topAndBottom" anchorx="page"/>
               </v:shape>
@@ -17473,7 +17131,7 @@
           </mc:Choice>
           <mc:Fallback>
             <w:pict>
-              <v:shape w14:anchorId="2D1A73BA" id="Graphic 101" o:spid="_x0000_s1026" style="position:absolute;margin-left:70.6pt;margin-top:17.55pt;width:454.3pt;height:.5pt;z-index:-15696384;visibility:visible;mso-wrap-style:square;mso-wrap-distance-left:0;mso-wrap-distance-top:0;mso-wrap-distance-right:0;mso-wrap-distance-bottom:0;mso-position-horizontal:absolute;mso-position-horizontal-relative:page;mso-position-vertical:absolute;mso-position-vertical-relative:text;v-text-anchor:top" coordsize="5769610,6350" o:gfxdata="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" path="m5769610,l,,,6095r5769610,l5769610,xe" fillcolor="#d9d9d9" stroked="f">
+              <v:shape w14:anchorId="572C7E1C" id="Graphic 101" o:spid="_x0000_s1026" style="position:absolute;margin-left:70.6pt;margin-top:17.55pt;width:454.3pt;height:.5pt;z-index:-15696384;visibility:visible;mso-wrap-style:square;mso-wrap-distance-left:0;mso-wrap-distance-top:0;mso-wrap-distance-right:0;mso-wrap-distance-bottom:0;mso-position-horizontal:absolute;mso-position-horizontal-relative:page;mso-position-vertical:absolute;mso-position-vertical-relative:text;v-text-anchor:top" coordsize="5769610,6350" o:gfxdata="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" path="m5769610,l,,,6095r5769610,l5769610,xe" fillcolor="#d9d9d9" stroked="f">
                 <v:path arrowok="t"/>
                 <w10:wrap type="topAndBottom" anchorx="page"/>
               </v:shape>
@@ -19909,7 +19567,7 @@
           </mc:Choice>
           <mc:Fallback>
             <w:pict>
-              <v:shape w14:anchorId="3C1E6E58" id="Graphic 105" o:spid="_x0000_s1026" style="position:absolute;margin-left:70.6pt;margin-top:12.6pt;width:454.3pt;height:.5pt;z-index:-15694336;visibility:visible;mso-wrap-style:square;mso-wrap-distance-left:0;mso-wrap-distance-top:0;mso-wrap-distance-right:0;mso-wrap-distance-bottom:0;mso-position-horizontal:absolute;mso-position-horizontal-relative:page;mso-position-vertical:absolute;mso-position-vertical-relative:text;v-text-anchor:top" coordsize="5769610,6350" o:gfxdata="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" path="m5769610,l,,,6095r5769610,l5769610,xe" fillcolor="#d9d9d9" stroked="f">
+              <v:shape w14:anchorId="743AEA7D" id="Graphic 105" o:spid="_x0000_s1026" style="position:absolute;margin-left:70.6pt;margin-top:12.6pt;width:454.3pt;height:.5pt;z-index:-15694336;visibility:visible;mso-wrap-style:square;mso-wrap-distance-left:0;mso-wrap-distance-top:0;mso-wrap-distance-right:0;mso-wrap-distance-bottom:0;mso-position-horizontal:absolute;mso-position-horizontal-relative:page;mso-position-vertical:absolute;mso-position-vertical-relative:text;v-text-anchor:top" coordsize="5769610,6350" o:gfxdata="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" path="m5769610,l,,,6095r5769610,l5769610,xe" fillcolor="#d9d9d9" stroked="f">
                 <v:path arrowok="t"/>
                 <w10:wrap type="topAndBottom" anchorx="page"/>
               </v:shape>
@@ -21428,7 +21086,7 @@
           </mc:Choice>
           <mc:Fallback>
             <w:pict>
-              <v:shape w14:anchorId="18A71727" id="Graphic 111" o:spid="_x0000_s1026" style="position:absolute;margin-left:70.6pt;margin-top:14.65pt;width:454.3pt;height:.5pt;z-index:-15691264;visibility:visible;mso-wrap-style:square;mso-wrap-distance-left:0;mso-wrap-distance-top:0;mso-wrap-distance-right:0;mso-wrap-distance-bottom:0;mso-position-horizontal:absolute;mso-position-horizontal-relative:page;mso-position-vertical:absolute;mso-position-vertical-relative:text;v-text-anchor:top" coordsize="5769610,6350" o:gfxdata="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" path="m5769610,l,,,6095r5769610,l5769610,xe" fillcolor="#d9d9d9" stroked="f">
+              <v:shape w14:anchorId="505C5C59" id="Graphic 111" o:spid="_x0000_s1026" style="position:absolute;margin-left:70.6pt;margin-top:14.65pt;width:454.3pt;height:.5pt;z-index:-15691264;visibility:visible;mso-wrap-style:square;mso-wrap-distance-left:0;mso-wrap-distance-top:0;mso-wrap-distance-right:0;mso-wrap-distance-bottom:0;mso-position-horizontal:absolute;mso-position-horizontal-relative:page;mso-position-vertical:absolute;mso-position-vertical-relative:text;v-text-anchor:top" coordsize="5769610,6350" o:gfxdata="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" path="m5769610,l,,,6095r5769610,l5769610,xe" fillcolor="#d9d9d9" stroked="f">
                 <v:path arrowok="t"/>
                 <w10:wrap type="topAndBottom" anchorx="page"/>
               </v:shape>
@@ -22029,7 +21687,7 @@
           </mc:Choice>
           <mc:Fallback>
             <w:pict>
-              <v:shape w14:anchorId="241BDF52" id="Graphic 113" o:spid="_x0000_s1026" style="position:absolute;margin-left:70.6pt;margin-top:18.3pt;width:454.3pt;height:.5pt;z-index:-15690240;visibility:visible;mso-wrap-style:square;mso-wrap-distance-left:0;mso-wrap-distance-top:0;mso-wrap-distance-right:0;mso-wrap-distance-bottom:0;mso-position-horizontal:absolute;mso-position-horizontal-relative:page;mso-position-vertical:absolute;mso-position-vertical-relative:text;v-text-anchor:top" coordsize="5769610,6350" o:gfxdata="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" path="m5769610,l,,,6095r5769610,l5769610,xe" fillcolor="#d9d9d9" stroked="f">
+              <v:shape w14:anchorId="69015A2A" id="Graphic 113" o:spid="_x0000_s1026" style="position:absolute;margin-left:70.6pt;margin-top:18.3pt;width:454.3pt;height:.5pt;z-index:-15690240;visibility:visible;mso-wrap-style:square;mso-wrap-distance-left:0;mso-wrap-distance-top:0;mso-wrap-distance-right:0;mso-wrap-distance-bottom:0;mso-position-horizontal:absolute;mso-position-horizontal-relative:page;mso-position-vertical:absolute;mso-position-vertical-relative:text;v-text-anchor:top" coordsize="5769610,6350" o:gfxdata="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" path="m5769610,l,,,6095r5769610,l5769610,xe" fillcolor="#d9d9d9" stroked="f">
                 <v:path arrowok="t"/>
                 <w10:wrap type="topAndBottom" anchorx="page"/>
               </v:shape>
@@ -22962,7 +22620,7 @@
           </mc:Choice>
           <mc:Fallback>
             <w:pict>
-              <v:shape w14:anchorId="308DDDDD" id="Graphic 114" o:spid="_x0000_s1026" style="position:absolute;margin-left:70.6pt;margin-top:18.05pt;width:454.3pt;height:.5pt;z-index:-15689728;visibility:visible;mso-wrap-style:square;mso-wrap-distance-left:0;mso-wrap-distance-top:0;mso-wrap-distance-right:0;mso-wrap-distance-bottom:0;mso-position-horizontal:absolute;mso-position-horizontal-relative:page;mso-position-vertical:absolute;mso-position-vertical-relative:text;v-text-anchor:top" coordsize="5769610,6350" o:gfxdata="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" path="m5769610,l,,,6095r5769610,l5769610,xe" fillcolor="#d9d9d9" stroked="f">
+              <v:shape w14:anchorId="612B6E5D" id="Graphic 114" o:spid="_x0000_s1026" style="position:absolute;margin-left:70.6pt;margin-top:18.05pt;width:454.3pt;height:.5pt;z-index:-15689728;visibility:visible;mso-wrap-style:square;mso-wrap-distance-left:0;mso-wrap-distance-top:0;mso-wrap-distance-right:0;mso-wrap-distance-bottom:0;mso-position-horizontal:absolute;mso-position-horizontal-relative:page;mso-position-vertical:absolute;mso-position-vertical-relative:text;v-text-anchor:top" coordsize="5769610,6350" o:gfxdata="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" path="m5769610,l,,,6095r5769610,l5769610,xe" fillcolor="#d9d9d9" stroked="f">
                 <v:path arrowok="t"/>
                 <w10:wrap type="topAndBottom" anchorx="page"/>
               </v:shape>
@@ -23286,7 +22944,7 @@
           </mc:Choice>
           <mc:Fallback>
             <w:pict>
-              <v:shape w14:anchorId="64E2CC71" id="Graphic 116" o:spid="_x0000_s1026" style="position:absolute;margin-left:70.6pt;margin-top:29.6pt;width:454.3pt;height:.5pt;z-index:-15688704;visibility:visible;mso-wrap-style:square;mso-wrap-distance-left:0;mso-wrap-distance-top:0;mso-wrap-distance-right:0;mso-wrap-distance-bottom:0;mso-position-horizontal:absolute;mso-position-horizontal-relative:page;mso-position-vertical:absolute;mso-position-vertical-relative:text;v-text-anchor:top" coordsize="5769610,6350" o:gfxdata="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" path="m5769610,l,,,6095r5769610,l5769610,xe" fillcolor="#d9d9d9" stroked="f">
+              <v:shape w14:anchorId="668383AB" id="Graphic 116" o:spid="_x0000_s1026" style="position:absolute;margin-left:70.6pt;margin-top:29.6pt;width:454.3pt;height:.5pt;z-index:-15688704;visibility:visible;mso-wrap-style:square;mso-wrap-distance-left:0;mso-wrap-distance-top:0;mso-wrap-distance-right:0;mso-wrap-distance-bottom:0;mso-position-horizontal:absolute;mso-position-horizontal-relative:page;mso-position-vertical:absolute;mso-position-vertical-relative:text;v-text-anchor:top" coordsize="5769610,6350" o:gfxdata="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" path="m5769610,l,,,6095r5769610,l5769610,xe" fillcolor="#d9d9d9" stroked="f">
                 <v:path arrowok="t"/>
                 <w10:wrap type="topAndBottom" anchorx="page"/>
               </v:shape>
@@ -24534,6 +24192,7 @@
   <w:style w:type="character" w:default="1" w:styleId="DefaultParagraphFont">
     <w:name w:val="Default Paragraph Font"/>
     <w:uiPriority w:val="1"/>
+    <w:semiHidden/>
     <w:unhideWhenUsed/>
   </w:style>
   <w:style w:type="table" w:default="1" w:styleId="TableNormal">
